--- a/Outzone Info/Outzone Design info.docx
+++ b/Outzone Info/Outzone Design info.docx
@@ -627,7 +627,7 @@
             <v:imagedata r:id="rId5" o:title=""/>
             <w10:wrap type="square"/>
           </v:shape>
-          <o:OLEObject Type="Embed" ProgID="Photoshop.Image.16" ShapeID="_x0000_s1026" DrawAspect="Content" ObjectID="_1518371414" r:id="rId6">
+          <o:OLEObject Type="Embed" ProgID="Photoshop.Image.16" ShapeID="_x0000_s1026" DrawAspect="Content" ObjectID="_1518451758" r:id="rId6">
             <o:FieldCodes>\s</o:FieldCodes>
           </o:OLEObject>
         </w:object>
@@ -757,8 +757,6 @@
         </w:rPr>
         <w:t>No drops</w:t>
       </w:r>
-      <w:bookmarkStart w:id="0" w:name="_GoBack"/>
-      <w:bookmarkEnd w:id="0"/>
     </w:p>
     <w:p>
       <w:pPr>
@@ -789,7 +787,7 @@
             <v:imagedata r:id="rId7" o:title=""/>
             <w10:wrap type="square"/>
           </v:shape>
-          <o:OLEObject Type="Embed" ProgID="Photoshop.Image.16" ShapeID="_x0000_s1027" DrawAspect="Content" ObjectID="_1518371415" r:id="rId8">
+          <o:OLEObject Type="Embed" ProgID="Photoshop.Image.16" ShapeID="_x0000_s1027" DrawAspect="Content" ObjectID="_1518451759" r:id="rId8">
             <o:FieldCodes>\s</o:FieldCodes>
           </o:OLEObject>
         </w:object>
@@ -808,6 +806,9 @@
         <w:t>·Commander Unit:</w:t>
       </w:r>
       <w:r>
+        <w:rPr>
+          <w:lang w:val="en-US"/>
+        </w:rPr>
         <w:t xml:space="preserve"> </w:t>
       </w:r>
     </w:p>
@@ -914,7 +915,7 @@
             <v:imagedata r:id="rId9" o:title=""/>
             <w10:wrap type="square"/>
           </v:shape>
-          <o:OLEObject Type="Embed" ProgID="Photoshop.Image.16" ShapeID="_x0000_s1028" DrawAspect="Content" ObjectID="_1518371416" r:id="rId10">
+          <o:OLEObject Type="Embed" ProgID="Photoshop.Image.16" ShapeID="_x0000_s1028" DrawAspect="Content" ObjectID="_1518451760" r:id="rId10">
             <o:FieldCodes>\s</o:FieldCodes>
           </o:OLEObject>
         </w:object>
@@ -954,6 +955,9 @@
         <w:t>:</w:t>
       </w:r>
       <w:r>
+        <w:rPr>
+          <w:lang w:val="en-US"/>
+        </w:rPr>
         <w:t xml:space="preserve"> </w:t>
       </w:r>
     </w:p>
@@ -1012,6 +1016,7 @@
     </w:p>
     <w:p>
       <w:pPr>
+        <w:ind w:firstLine="708"/>
         <w:rPr>
           <w:lang w:val="en-US"/>
         </w:rPr>
@@ -1025,15 +1030,268 @@
     </w:p>
     <w:p>
       <w:pPr>
-        <w:rPr>
-          <w:lang w:val="en-US"/>
-        </w:rPr>
-      </w:pPr>
-      <w:r>
-        <w:rPr>
-          <w:lang w:val="en-US"/>
-        </w:rPr>
-        <w:t xml:space="preserve">Triple-Shot: </w:t>
+        <w:ind w:firstLine="708"/>
+        <w:rPr>
+          <w:lang w:val="en-US"/>
+        </w:rPr>
+      </w:pPr>
+      <w:r>
+        <w:rPr>
+          <w:lang w:val="en-US"/>
+        </w:rPr>
+        <w:t xml:space="preserve">Triple-Shot: 0 upgrades 3 hit/ 1 Upgrade </w:t>
+      </w:r>
+      <w:r>
+        <w:rPr>
+          <w:lang w:val="en-US"/>
+        </w:rPr>
+        <w:t>3</w:t>
+      </w:r>
+      <w:r>
+        <w:rPr>
+          <w:lang w:val="en-US"/>
+        </w:rPr>
+        <w:t xml:space="preserve"> hit /2 Upgrade 2 hit</w:t>
+      </w:r>
+    </w:p>
+    <w:p>
+      <w:pPr>
+        <w:ind w:firstLine="708"/>
+        <w:rPr>
+          <w:lang w:val="en-US"/>
+        </w:rPr>
+      </w:pPr>
+      <w:r>
+        <w:rPr>
+          <w:lang w:val="en-US"/>
+        </w:rPr>
+        <w:t>Special Power-ups</w:t>
+      </w:r>
+      <w:r>
+        <w:rPr>
+          <w:lang w:val="en-US"/>
+        </w:rPr>
+        <w:t>: 1 hit with all of them.</w:t>
+      </w:r>
+    </w:p>
+    <w:p>
+      <w:pPr>
+        <w:rPr>
+          <w:lang w:val="en-US"/>
+        </w:rPr>
+      </w:pPr>
+      <w:r>
+        <w:rPr>
+          <w:lang w:val="en-US"/>
+        </w:rPr>
+        <w:t>Drops: No drops</w:t>
+      </w:r>
+    </w:p>
+    <w:p>
+      <w:pPr>
+        <w:rPr>
+          <w:lang w:val="en-US"/>
+        </w:rPr>
+      </w:pPr>
+    </w:p>
+    <w:p>
+      <w:pPr>
+        <w:rPr>
+          <w:lang w:val="en-US"/>
+        </w:rPr>
+      </w:pPr>
+    </w:p>
+    <w:p>
+      <w:pPr>
+        <w:rPr>
+          <w:lang w:val="en-US"/>
+        </w:rPr>
+      </w:pPr>
+      <w:r>
+        <w:rPr>
+          <w:noProof/>
+          <w:lang w:eastAsia="es-ES"/>
+        </w:rPr>
+        <w:drawing>
+          <wp:anchor distT="0" distB="0" distL="114300" distR="114300" simplePos="0" relativeHeight="251664384" behindDoc="0" locked="0" layoutInCell="1" allowOverlap="1" wp14:anchorId="276517CF" wp14:editId="6C4F30F8">
+            <wp:simplePos x="0" y="0"/>
+            <wp:positionH relativeFrom="column">
+              <wp:posOffset>1539240</wp:posOffset>
+            </wp:positionH>
+            <wp:positionV relativeFrom="paragraph">
+              <wp:posOffset>224790</wp:posOffset>
+            </wp:positionV>
+            <wp:extent cx="371475" cy="581025"/>
+            <wp:effectExtent l="0" t="0" r="9525" b="9525"/>
+            <wp:wrapSquare wrapText="bothSides"/>
+            <wp:docPr id="1" name="Imagen 1" descr="C:\Users\SPerez\Desktop\mame64 2016-03-02 17-39-58-86.png"/>
+            <wp:cNvGraphicFramePr>
+              <a:graphicFrameLocks xmlns:a="http://schemas.openxmlformats.org/drawingml/2006/main" noChangeAspect="1"/>
+            </wp:cNvGraphicFramePr>
+            <a:graphic xmlns:a="http://schemas.openxmlformats.org/drawingml/2006/main">
+              <a:graphicData uri="http://schemas.openxmlformats.org/drawingml/2006/picture">
+                <pic:pic xmlns:pic="http://schemas.openxmlformats.org/drawingml/2006/picture">
+                  <pic:nvPicPr>
+                    <pic:cNvPr id="0" name="Picture 4" descr="C:\Users\SPerez\Desktop\mame64 2016-03-02 17-39-58-86.png"/>
+                    <pic:cNvPicPr>
+                      <a:picLocks noChangeAspect="1" noChangeArrowheads="1"/>
+                    </pic:cNvPicPr>
+                  </pic:nvPicPr>
+                  <pic:blipFill>
+                    <a:blip r:embed="rId11" cstate="print">
+                      <a:extLst>
+                        <a:ext uri="{28A0092B-C50C-407E-A947-70E740481C1C}">
+                          <a14:useLocalDpi xmlns:a14="http://schemas.microsoft.com/office/drawing/2010/main" val="0"/>
+                        </a:ext>
+                      </a:extLst>
+                    </a:blip>
+                    <a:srcRect/>
+                    <a:stretch>
+                      <a:fillRect/>
+                    </a:stretch>
+                  </pic:blipFill>
+                  <pic:spPr bwMode="auto">
+                    <a:xfrm>
+                      <a:off x="0" y="0"/>
+                      <a:ext cx="371475" cy="581025"/>
+                    </a:xfrm>
+                    <a:prstGeom prst="rect">
+                      <a:avLst/>
+                    </a:prstGeom>
+                    <a:noFill/>
+                    <a:ln>
+                      <a:noFill/>
+                    </a:ln>
+                  </pic:spPr>
+                </pic:pic>
+              </a:graphicData>
+            </a:graphic>
+            <wp14:sizeRelH relativeFrom="margin">
+              <wp14:pctWidth>0</wp14:pctWidth>
+            </wp14:sizeRelH>
+            <wp14:sizeRelV relativeFrom="margin">
+              <wp14:pctHeight>0</wp14:pctHeight>
+            </wp14:sizeRelV>
+          </wp:anchor>
+        </w:drawing>
+      </w:r>
+    </w:p>
+    <w:p>
+      <w:pPr>
+        <w:rPr>
+          <w:lang w:val="en-US"/>
+        </w:rPr>
+      </w:pPr>
+      <w:r>
+        <w:rPr>
+          <w:lang w:val="en-US"/>
+        </w:rPr>
+        <w:t>·Enemy Transport Truck:</w:t>
+      </w:r>
+    </w:p>
+    <w:p>
+      <w:pPr>
+        <w:rPr>
+          <w:lang w:val="en-US"/>
+        </w:rPr>
+      </w:pPr>
+    </w:p>
+    <w:p>
+      <w:pPr>
+        <w:rPr>
+          <w:lang w:val="en-US"/>
+        </w:rPr>
+      </w:pPr>
+      <w:r>
+        <w:rPr>
+          <w:lang w:val="en-US"/>
+        </w:rPr>
+        <w:t>This is the 4</w:t>
+      </w:r>
+      <w:r>
+        <w:rPr>
+          <w:vertAlign w:val="superscript"/>
+          <w:lang w:val="en-US"/>
+        </w:rPr>
+        <w:t>th</w:t>
+      </w:r>
+      <w:r>
+        <w:rPr>
+          <w:lang w:val="en-US"/>
+        </w:rPr>
+        <w:t xml:space="preserve"> unit we find through the first level, </w:t>
+      </w:r>
+      <w:r>
+        <w:rPr>
+          <w:lang w:val="en-US"/>
+        </w:rPr>
+        <w:t xml:space="preserve">this truck moves from the top of the screen to a certain position, then it starts spawning basic enemies and has the possibility of spawning </w:t>
+      </w:r>
+      <w:r>
+        <w:rPr>
+          <w:lang w:val="en-US"/>
+        </w:rPr>
+        <w:lastRenderedPageBreak/>
+        <w:t>a commander unit.</w:t>
+      </w:r>
+      <w:r>
+        <w:rPr>
+          <w:lang w:val="en-US"/>
+        </w:rPr>
+        <w:t xml:space="preserve"> Some of them spawn the enemies while they are moving.</w:t>
+      </w:r>
+      <w:r>
+        <w:rPr>
+          <w:lang w:val="en-US"/>
+        </w:rPr>
+        <w:t xml:space="preserve"> You die if you touch it.</w:t>
+      </w:r>
+    </w:p>
+    <w:p>
+      <w:pPr>
+        <w:rPr>
+          <w:lang w:val="en-US"/>
+        </w:rPr>
+      </w:pPr>
+      <w:r>
+        <w:rPr>
+          <w:lang w:val="en-US"/>
+        </w:rPr>
+        <w:t>Hit Points:</w:t>
+      </w:r>
+      <w:r>
+        <w:rPr>
+          <w:lang w:val="en-US"/>
+        </w:rPr>
+        <w:t xml:space="preserve"> </w:t>
+      </w:r>
+    </w:p>
+    <w:p>
+      <w:pPr>
+        <w:rPr>
+          <w:lang w:val="en-US"/>
+        </w:rPr>
+      </w:pPr>
+      <w:r>
+        <w:rPr>
+          <w:lang w:val="en-US"/>
+        </w:rPr>
+        <w:tab/>
+        <w:t>Blaster: 0 upgrades 20 hits /1 Upgrade 16 hits / 2 Upgrade 11 hits</w:t>
+      </w:r>
+    </w:p>
+    <w:p>
+      <w:pPr>
+        <w:rPr>
+          <w:lang w:val="en-US"/>
+        </w:rPr>
+      </w:pPr>
+      <w:r>
+        <w:rPr>
+          <w:lang w:val="en-US"/>
+        </w:rPr>
+        <w:tab/>
+        <w:t xml:space="preserve">Triple-shot: </w:t>
       </w:r>
       <w:r>
         <w:rPr>
@@ -1051,19 +1309,189 @@
         <w:rPr>
           <w:lang w:val="en-US"/>
         </w:rPr>
-        <w:t xml:space="preserve"> hit/ 1 Upgrade </w:t>
-      </w:r>
-      <w:r>
-        <w:rPr>
-          <w:lang w:val="en-US"/>
-        </w:rPr>
-        <w:t>3</w:t>
-      </w:r>
-      <w:r>
-        <w:rPr>
-          <w:lang w:val="en-US"/>
-        </w:rPr>
-        <w:t xml:space="preserve"> hit /2 Upgrade </w:t>
+        <w:t xml:space="preserve">0 hits /1 Upgrade </w:t>
+      </w:r>
+      <w:r>
+        <w:rPr>
+          <w:lang w:val="en-US"/>
+        </w:rPr>
+        <w:t>25</w:t>
+      </w:r>
+      <w:r>
+        <w:rPr>
+          <w:lang w:val="en-US"/>
+        </w:rPr>
+        <w:t xml:space="preserve"> hits / 2 Upgrade </w:t>
+      </w:r>
+      <w:r>
+        <w:rPr>
+          <w:lang w:val="en-US"/>
+        </w:rPr>
+        <w:t>20</w:t>
+      </w:r>
+      <w:r>
+        <w:rPr>
+          <w:lang w:val="en-US"/>
+        </w:rPr>
+        <w:t xml:space="preserve"> hits</w:t>
+      </w:r>
+    </w:p>
+    <w:p>
+      <w:pPr>
+        <w:ind w:left="708"/>
+        <w:rPr>
+          <w:lang w:val="en-US"/>
+        </w:rPr>
+      </w:pPr>
+      <w:r>
+        <w:rPr>
+          <w:lang w:val="en-US"/>
+        </w:rPr>
+        <w:t>Special Power-ups: You cannot get any special weapon at this point in the game, it only appears in the first level so we cannot test how many hits it takes.</w:t>
+      </w:r>
+    </w:p>
+    <w:p>
+      <w:pPr>
+        <w:rPr>
+          <w:lang w:val="en-US"/>
+        </w:rPr>
+      </w:pPr>
+      <w:r>
+        <w:rPr>
+          <w:lang w:val="en-US"/>
+        </w:rPr>
+        <w:t>Drops: No drops.</w:t>
+      </w:r>
+    </w:p>
+    <w:p>
+      <w:pPr>
+        <w:rPr>
+          <w:lang w:val="en-US"/>
+        </w:rPr>
+      </w:pPr>
+      <w:r>
+        <w:rPr>
+          <w:noProof/>
+        </w:rPr>
+        <w:object w:dxaOrig="1440" w:dyaOrig="1440">
+          <v:shape id="_x0000_s1029" type="#_x0000_t75" style="position:absolute;margin-left:113.75pt;margin-top:20.25pt;width:70.3pt;height:93.8pt;z-index:251666432;mso-position-horizontal-relative:text;mso-position-vertical-relative:text">
+            <v:imagedata r:id="rId12" o:title=""/>
+            <w10:wrap type="square"/>
+          </v:shape>
+          <o:OLEObject Type="Embed" ProgID="Photoshop.Image.16" ShapeID="_x0000_s1029" DrawAspect="Content" ObjectID="_1518451761" r:id="rId13">
+            <o:FieldCodes>\s</o:FieldCodes>
+          </o:OLEObject>
+        </w:object>
+      </w:r>
+    </w:p>
+    <w:p>
+      <w:pPr>
+        <w:rPr>
+          <w:lang w:val="en-US"/>
+        </w:rPr>
+      </w:pPr>
+    </w:p>
+    <w:p>
+      <w:pPr>
+        <w:rPr>
+          <w:lang w:val="en-US"/>
+        </w:rPr>
+      </w:pPr>
+      <w:r>
+        <w:rPr>
+          <w:lang w:val="en-US"/>
+        </w:rPr>
+        <w:t>Big turret</w:t>
+      </w:r>
+      <w:r>
+        <w:rPr>
+          <w:lang w:val="en-US"/>
+        </w:rPr>
+        <w:t>:</w:t>
+      </w:r>
+    </w:p>
+    <w:p>
+      <w:pPr>
+        <w:rPr>
+          <w:lang w:val="en-US"/>
+        </w:rPr>
+      </w:pPr>
+    </w:p>
+    <w:p>
+      <w:pPr>
+        <w:rPr>
+          <w:lang w:val="en-US"/>
+        </w:rPr>
+      </w:pPr>
+    </w:p>
+    <w:p>
+      <w:pPr>
+        <w:rPr>
+          <w:lang w:val="en-US"/>
+        </w:rPr>
+      </w:pPr>
+    </w:p>
+    <w:p>
+      <w:pPr>
+        <w:rPr>
+          <w:lang w:val="en-US"/>
+        </w:rPr>
+      </w:pPr>
+      <w:r>
+        <w:rPr>
+          <w:lang w:val="en-US"/>
+        </w:rPr>
+        <w:t>As many enemies in this game, this turret only appears in the first level. It starts shooting in the direction the cannon is facing and it never stops unless you kill it.</w:t>
+      </w:r>
+    </w:p>
+    <w:p>
+      <w:pPr>
+        <w:rPr>
+          <w:lang w:val="en-US"/>
+        </w:rPr>
+      </w:pPr>
+      <w:r>
+        <w:rPr>
+          <w:lang w:val="en-US"/>
+        </w:rPr>
+        <w:t>Hit Points:</w:t>
+      </w:r>
+    </w:p>
+    <w:p>
+      <w:pPr>
+        <w:rPr>
+          <w:lang w:val="en-US"/>
+        </w:rPr>
+      </w:pPr>
+      <w:r>
+        <w:rPr>
+          <w:lang w:val="en-US"/>
+        </w:rPr>
+        <w:t xml:space="preserve">Blaster: 0 upgrades </w:t>
+      </w:r>
+      <w:r>
+        <w:rPr>
+          <w:lang w:val="en-US"/>
+        </w:rPr>
+        <w:t>1</w:t>
+      </w:r>
+      <w:r>
+        <w:rPr>
+          <w:lang w:val="en-US"/>
+        </w:rPr>
+        <w:t xml:space="preserve">0 hits /1 Upgrade </w:t>
+      </w:r>
+      <w:r>
+        <w:rPr>
+          <w:lang w:val="en-US"/>
+        </w:rPr>
+        <w:t>6</w:t>
+      </w:r>
+      <w:r>
+        <w:rPr>
+          <w:lang w:val="en-US"/>
+        </w:rPr>
+        <w:t xml:space="preserve"> hits / 2 Upgrade </w:t>
       </w:r>
       <w:r>
         <w:rPr>
@@ -1075,41 +1503,615 @@
         <w:rPr>
           <w:lang w:val="en-US"/>
         </w:rPr>
-        <w:t xml:space="preserve"> hit</w:t>
-      </w:r>
-    </w:p>
-    <w:p>
-      <w:pPr>
-        <w:rPr>
-          <w:lang w:val="en-US"/>
-        </w:rPr>
-      </w:pPr>
-      <w:r>
-        <w:rPr>
-          <w:lang w:val="en-US"/>
-        </w:rPr>
-        <w:t>Specials: 1 hit with all of them.</w:t>
-      </w:r>
-    </w:p>
-    <w:p>
-      <w:pPr>
-        <w:rPr>
-          <w:lang w:val="en-US"/>
-        </w:rPr>
-      </w:pPr>
-      <w:r>
-        <w:rPr>
-          <w:lang w:val="en-US"/>
-        </w:rPr>
-        <w:t>Drops: No drops</w:t>
-      </w:r>
-    </w:p>
-    <w:p>
-      <w:pPr>
-        <w:rPr>
-          <w:lang w:val="en-US"/>
-        </w:rPr>
-      </w:pPr>
+        <w:t xml:space="preserve"> hits</w:t>
+      </w:r>
+    </w:p>
+    <w:p>
+      <w:pPr>
+        <w:rPr>
+          <w:lang w:val="en-US"/>
+        </w:rPr>
+      </w:pPr>
+      <w:r>
+        <w:rPr>
+          <w:lang w:val="en-US"/>
+        </w:rPr>
+        <w:tab/>
+        <w:t xml:space="preserve">Triple-shot: 0 upgrades </w:t>
+      </w:r>
+      <w:r>
+        <w:rPr>
+          <w:lang w:val="en-US"/>
+        </w:rPr>
+        <w:t>17</w:t>
+      </w:r>
+      <w:r>
+        <w:rPr>
+          <w:lang w:val="en-US"/>
+        </w:rPr>
+        <w:t xml:space="preserve"> hits /1 Upgrade </w:t>
+      </w:r>
+      <w:r>
+        <w:rPr>
+          <w:lang w:val="en-US"/>
+        </w:rPr>
+        <w:t>1</w:t>
+      </w:r>
+      <w:r>
+        <w:rPr>
+          <w:lang w:val="en-US"/>
+        </w:rPr>
+        <w:t>2</w:t>
+      </w:r>
+      <w:r>
+        <w:rPr>
+          <w:lang w:val="en-US"/>
+        </w:rPr>
+        <w:t xml:space="preserve"> hits / 2 Upgrade </w:t>
+      </w:r>
+      <w:r>
+        <w:rPr>
+          <w:lang w:val="en-US"/>
+        </w:rPr>
+        <w:t>7</w:t>
+      </w:r>
+      <w:r>
+        <w:rPr>
+          <w:lang w:val="en-US"/>
+        </w:rPr>
+        <w:t xml:space="preserve"> hits</w:t>
+      </w:r>
+    </w:p>
+    <w:p>
+      <w:pPr>
+        <w:ind w:left="708"/>
+        <w:rPr>
+          <w:lang w:val="en-US"/>
+        </w:rPr>
+      </w:pPr>
+      <w:r>
+        <w:rPr>
+          <w:lang w:val="en-US"/>
+        </w:rPr>
+        <w:t>Special Power-ups: You cannot get any special weapon at this point in the game, it only appears in the first level so we cannot test how many hits it takes.</w:t>
+      </w:r>
+    </w:p>
+    <w:p>
+      <w:pPr>
+        <w:rPr>
+          <w:lang w:val="en-US"/>
+        </w:rPr>
+      </w:pPr>
+      <w:r>
+        <w:rPr>
+          <w:lang w:val="en-US"/>
+        </w:rPr>
+        <w:t>Drops: No drops.</w:t>
+      </w:r>
+    </w:p>
+    <w:p>
+      <w:pPr>
+        <w:rPr>
+          <w:lang w:val="en-US"/>
+        </w:rPr>
+      </w:pPr>
+    </w:p>
+    <w:p>
+      <w:pPr>
+        <w:rPr>
+          <w:lang w:val="en-US"/>
+        </w:rPr>
+      </w:pPr>
+      <w:r>
+        <w:rPr>
+          <w:lang w:val="en-US"/>
+        </w:rPr>
+        <w:t>Floating Missile Throwing Thing:</w:t>
+      </w:r>
+    </w:p>
+    <w:p>
+      <w:pPr>
+        <w:rPr>
+          <w:lang w:val="en-US"/>
+        </w:rPr>
+      </w:pPr>
+      <w:r>
+        <w:rPr>
+          <w:lang w:val="en-US"/>
+        </w:rPr>
+        <w:t xml:space="preserve"> </w:t>
+      </w:r>
+      <w:r>
+        <w:object w:dxaOrig="2162" w:dyaOrig="2161">
+          <v:shape id="_x0000_i1025" type="#_x0000_t75" style="width:108pt;height:108pt" o:ole="">
+            <v:imagedata r:id="rId14" o:title=""/>
+          </v:shape>
+          <o:OLEObject Type="Embed" ProgID="Photoshop.Image.16" ShapeID="_x0000_i1025" DrawAspect="Content" ObjectID="_1518451756" r:id="rId15">
+            <o:FieldCodes>\s</o:FieldCodes>
+          </o:OLEObject>
+        </w:object>
+      </w:r>
+    </w:p>
+    <w:p>
+      <w:pPr>
+        <w:rPr>
+          <w:lang w:val="en-US"/>
+        </w:rPr>
+      </w:pPr>
+      <w:r>
+        <w:rPr>
+          <w:lang w:val="en-US"/>
+        </w:rPr>
+        <w:t>This is one of the weirdest enemies in the game, it moves following a path (oval), and shoots big missiles. It’s quite fast and it appears in groups.</w:t>
+      </w:r>
+    </w:p>
+    <w:p>
+      <w:pPr>
+        <w:rPr>
+          <w:lang w:val="en-US"/>
+        </w:rPr>
+      </w:pPr>
+      <w:r>
+        <w:rPr>
+          <w:lang w:val="en-US"/>
+        </w:rPr>
+        <w:t>Hit Points:</w:t>
+      </w:r>
+    </w:p>
+    <w:p>
+      <w:pPr>
+        <w:ind w:firstLine="708"/>
+        <w:rPr>
+          <w:lang w:val="en-US"/>
+        </w:rPr>
+      </w:pPr>
+      <w:r>
+        <w:rPr>
+          <w:lang w:val="en-US"/>
+        </w:rPr>
+        <w:t xml:space="preserve">Blaster: 0 upgrades </w:t>
+      </w:r>
+      <w:r>
+        <w:rPr>
+          <w:lang w:val="en-US"/>
+        </w:rPr>
+        <w:t>4</w:t>
+      </w:r>
+      <w:r>
+        <w:rPr>
+          <w:lang w:val="en-US"/>
+        </w:rPr>
+        <w:t xml:space="preserve"> hits /1 Upgrade </w:t>
+      </w:r>
+      <w:r>
+        <w:rPr>
+          <w:lang w:val="en-US"/>
+        </w:rPr>
+        <w:t>2</w:t>
+      </w:r>
+      <w:r>
+        <w:rPr>
+          <w:lang w:val="en-US"/>
+        </w:rPr>
+        <w:t xml:space="preserve"> hits / 2 Upgrade </w:t>
+      </w:r>
+      <w:r>
+        <w:rPr>
+          <w:lang w:val="en-US"/>
+        </w:rPr>
+        <w:t>1</w:t>
+      </w:r>
+      <w:r>
+        <w:rPr>
+          <w:lang w:val="en-US"/>
+        </w:rPr>
+        <w:t xml:space="preserve"> hits</w:t>
+      </w:r>
+    </w:p>
+    <w:p>
+      <w:pPr>
+        <w:rPr>
+          <w:lang w:val="en-US"/>
+        </w:rPr>
+      </w:pPr>
+      <w:r>
+        <w:rPr>
+          <w:lang w:val="en-US"/>
+        </w:rPr>
+        <w:lastRenderedPageBreak/>
+        <w:tab/>
+      </w:r>
+      <w:r>
+        <w:rPr>
+          <w:lang w:val="en-US"/>
+        </w:rPr>
+        <w:tab/>
+      </w:r>
+      <w:r>
+        <w:rPr>
+          <w:lang w:val="en-US"/>
+        </w:rPr>
+        <w:t xml:space="preserve">Triple-shot: 0 upgrades </w:t>
+      </w:r>
+      <w:r>
+        <w:rPr>
+          <w:lang w:val="en-US"/>
+        </w:rPr>
+        <w:t>7</w:t>
+      </w:r>
+      <w:r>
+        <w:rPr>
+          <w:lang w:val="en-US"/>
+        </w:rPr>
+        <w:t xml:space="preserve">hits /1 Upgrade </w:t>
+      </w:r>
+      <w:r>
+        <w:rPr>
+          <w:lang w:val="en-US"/>
+        </w:rPr>
+        <w:t>4</w:t>
+      </w:r>
+      <w:r>
+        <w:rPr>
+          <w:lang w:val="en-US"/>
+        </w:rPr>
+        <w:t xml:space="preserve"> hits / 2 Upgrade </w:t>
+      </w:r>
+      <w:r>
+        <w:rPr>
+          <w:lang w:val="en-US"/>
+        </w:rPr>
+        <w:t>2</w:t>
+      </w:r>
+      <w:r>
+        <w:rPr>
+          <w:lang w:val="en-US"/>
+        </w:rPr>
+        <w:t xml:space="preserve"> hits</w:t>
+      </w:r>
+    </w:p>
+    <w:p>
+      <w:pPr>
+        <w:ind w:left="1416"/>
+        <w:rPr>
+          <w:lang w:val="en-US"/>
+        </w:rPr>
+      </w:pPr>
+      <w:r>
+        <w:rPr>
+          <w:lang w:val="en-US"/>
+        </w:rPr>
+        <w:t>Special Power-ups: You cannot get any special weapon at this point in the game, it only appears in the first level so we cannot test how many hits it takes.</w:t>
+      </w:r>
+    </w:p>
+    <w:p>
+      <w:pPr>
+        <w:rPr>
+          <w:lang w:val="en-US"/>
+        </w:rPr>
+      </w:pPr>
+      <w:r>
+        <w:rPr>
+          <w:lang w:val="en-US"/>
+        </w:rPr>
+        <w:t>Drops: No drops.</w:t>
+      </w:r>
+    </w:p>
+    <w:p>
+      <w:pPr>
+        <w:rPr>
+          <w:lang w:val="en-US"/>
+        </w:rPr>
+      </w:pPr>
+    </w:p>
+    <w:p>
+      <w:pPr>
+        <w:rPr>
+          <w:lang w:val="en-US"/>
+        </w:rPr>
+      </w:pPr>
+      <w:r>
+        <w:rPr>
+          <w:lang w:val="en-US"/>
+        </w:rPr>
+        <w:t xml:space="preserve">Weird level 1 little turret: </w:t>
+      </w:r>
+      <w:r>
+        <w:rPr>
+          <w:lang w:val="en-US"/>
+        </w:rPr>
+        <w:object w:dxaOrig="1081" w:dyaOrig="2160">
+          <v:shape id="_x0000_i1026" type="#_x0000_t75" style="width:54pt;height:108pt" o:ole="">
+            <v:imagedata r:id="rId16" o:title=""/>
+          </v:shape>
+          <o:OLEObject Type="Embed" ProgID="Photoshop.Image.16" ShapeID="_x0000_i1026" DrawAspect="Content" ObjectID="_1518451757" r:id="rId17">
+            <o:FieldCodes>\s</o:FieldCodes>
+          </o:OLEObject>
+        </w:object>
+      </w:r>
+    </w:p>
+    <w:p>
+      <w:pPr>
+        <w:rPr>
+          <w:lang w:val="en-US"/>
+        </w:rPr>
+      </w:pPr>
+      <w:r>
+        <w:rPr>
+          <w:lang w:val="en-US"/>
+        </w:rPr>
+        <w:t>Another tower in the first level, this one cannot move, but it shoots at a high speed many bullets in a cone.</w:t>
+      </w:r>
+    </w:p>
+    <w:p>
+      <w:pPr>
+        <w:rPr>
+          <w:lang w:val="en-US"/>
+        </w:rPr>
+      </w:pPr>
+      <w:r>
+        <w:rPr>
+          <w:lang w:val="en-US"/>
+        </w:rPr>
+        <w:t>Hit Points:</w:t>
+      </w:r>
+    </w:p>
+    <w:p>
+      <w:pPr>
+        <w:ind w:firstLine="708"/>
+        <w:rPr>
+          <w:lang w:val="en-US"/>
+        </w:rPr>
+      </w:pPr>
+      <w:r>
+        <w:rPr>
+          <w:lang w:val="en-US"/>
+        </w:rPr>
+        <w:t xml:space="preserve">Blaster: </w:t>
+      </w:r>
+      <w:r>
+        <w:rPr>
+          <w:lang w:val="en-US"/>
+        </w:rPr>
+        <w:t>0 upgrades</w:t>
+      </w:r>
+      <w:r>
+        <w:rPr>
+          <w:lang w:val="en-US"/>
+        </w:rPr>
+        <w:t xml:space="preserve"> 5</w:t>
+      </w:r>
+      <w:r>
+        <w:rPr>
+          <w:lang w:val="en-US"/>
+        </w:rPr>
+        <w:t xml:space="preserve"> hits /1 Upgrade 2 hits / 2 Upgrade 1 hits</w:t>
+      </w:r>
+    </w:p>
+    <w:p>
+      <w:pPr>
+        <w:ind w:firstLine="708"/>
+        <w:rPr>
+          <w:lang w:val="en-US"/>
+        </w:rPr>
+      </w:pPr>
+      <w:r>
+        <w:rPr>
+          <w:lang w:val="en-US"/>
+        </w:rPr>
+        <w:t xml:space="preserve">Triple-shot: 0 upgrades </w:t>
+      </w:r>
+      <w:r>
+        <w:rPr>
+          <w:lang w:val="en-US"/>
+        </w:rPr>
+        <w:t>10</w:t>
+      </w:r>
+      <w:r>
+        <w:rPr>
+          <w:lang w:val="en-US"/>
+        </w:rPr>
+        <w:t xml:space="preserve">hits /1 Upgrade </w:t>
+      </w:r>
+      <w:r>
+        <w:rPr>
+          <w:lang w:val="en-US"/>
+        </w:rPr>
+        <w:t>5</w:t>
+      </w:r>
+      <w:r>
+        <w:rPr>
+          <w:lang w:val="en-US"/>
+        </w:rPr>
+        <w:t xml:space="preserve"> hits / 2 Upgrade 2 hits</w:t>
+      </w:r>
+    </w:p>
+    <w:p>
+      <w:pPr>
+        <w:ind w:left="708"/>
+        <w:rPr>
+          <w:lang w:val="en-US"/>
+        </w:rPr>
+      </w:pPr>
+      <w:r>
+        <w:rPr>
+          <w:lang w:val="en-US"/>
+        </w:rPr>
+        <w:t xml:space="preserve">Special Power-ups: You cannot get any special weapon at </w:t>
+      </w:r>
+      <w:r>
+        <w:rPr>
+          <w:lang w:val="en-US"/>
+        </w:rPr>
+        <w:t xml:space="preserve">this point in the game, it only </w:t>
+      </w:r>
+      <w:r>
+        <w:rPr>
+          <w:lang w:val="en-US"/>
+        </w:rPr>
+        <w:t>appears in the first level so we cannot test how many hits it takes.</w:t>
+      </w:r>
+    </w:p>
+    <w:p>
+      <w:pPr>
+        <w:rPr>
+          <w:lang w:val="en-US"/>
+        </w:rPr>
+      </w:pPr>
+      <w:r>
+        <w:rPr>
+          <w:lang w:val="en-US"/>
+        </w:rPr>
+        <w:t>Drops: No drops.</w:t>
+      </w:r>
+    </w:p>
+    <w:p>
+      <w:pPr>
+        <w:rPr>
+          <w:lang w:val="en-US"/>
+        </w:rPr>
+      </w:pPr>
+    </w:p>
+    <w:p>
+      <w:pPr>
+        <w:rPr>
+          <w:b/>
+          <w:lang w:val="en-US"/>
+        </w:rPr>
+      </w:pPr>
+      <w:r>
+        <w:rPr>
+          <w:b/>
+          <w:noProof/>
+        </w:rPr>
+        <w:object w:dxaOrig="1440" w:dyaOrig="1440">
+          <v:shape id="_x0000_s1030" type="#_x0000_t75" style="position:absolute;margin-left:-.3pt;margin-top:18.4pt;width:293pt;height:159.75pt;z-index:251668480;mso-position-horizontal-relative:text;mso-position-vertical-relative:text">
+            <v:imagedata r:id="rId18" o:title=""/>
+            <w10:wrap type="square"/>
+          </v:shape>
+          <o:OLEObject Type="Embed" ProgID="Photoshop.Image.16" ShapeID="_x0000_s1030" DrawAspect="Content" ObjectID="_1518451762" r:id="rId19">
+            <o:FieldCodes>\s</o:FieldCodes>
+          </o:OLEObject>
+        </w:object>
+      </w:r>
+      <w:r>
+        <w:rPr>
+          <w:b/>
+          <w:lang w:val="en-US"/>
+        </w:rPr>
+        <w:t xml:space="preserve">BOSS </w:t>
+      </w:r>
+    </w:p>
+    <w:p>
+      <w:pPr>
+        <w:rPr>
+          <w:lang w:val="en-US"/>
+        </w:rPr>
+      </w:pPr>
+    </w:p>
+    <w:p>
+      <w:pPr>
+        <w:rPr>
+          <w:lang w:val="en-US"/>
+        </w:rPr>
+      </w:pPr>
+    </w:p>
+    <w:p>
+      <w:pPr>
+        <w:rPr>
+          <w:lang w:val="en-US"/>
+        </w:rPr>
+      </w:pPr>
+    </w:p>
+    <w:p>
+      <w:pPr>
+        <w:rPr>
+          <w:lang w:val="en-US"/>
+        </w:rPr>
+      </w:pPr>
+    </w:p>
+    <w:p>
+      <w:pPr>
+        <w:rPr>
+          <w:lang w:val="en-US"/>
+        </w:rPr>
+      </w:pPr>
+    </w:p>
+    <w:p>
+      <w:pPr>
+        <w:rPr>
+          <w:lang w:val="en-US"/>
+        </w:rPr>
+      </w:pPr>
+    </w:p>
+    <w:p>
+      <w:pPr>
+        <w:rPr>
+          <w:lang w:val="en-US"/>
+        </w:rPr>
+      </w:pPr>
+    </w:p>
+    <w:p>
+      <w:pPr>
+        <w:rPr>
+          <w:lang w:val="en-US"/>
+        </w:rPr>
+      </w:pPr>
+      <w:r>
+        <w:rPr>
+          <w:lang w:val="en-US"/>
+        </w:rPr>
+        <w:t xml:space="preserve">This is the first boss of the game, it consist of four enemies that move upward and downward. They shoot wherever the player is. </w:t>
+      </w:r>
+    </w:p>
+    <w:p>
+      <w:pPr>
+        <w:rPr>
+          <w:lang w:val="en-US"/>
+        </w:rPr>
+      </w:pPr>
+      <w:r>
+        <w:rPr>
+          <w:lang w:val="en-US"/>
+        </w:rPr>
+        <w:t>The mechanic of this boss is pretty simple, you just have to dodge the bullets they shoot at you and you have to shoot at them until they explode. You will notice they have low HP when they are on fire.</w:t>
+      </w:r>
+    </w:p>
+    <w:p>
+      <w:pPr>
+        <w:rPr>
+          <w:lang w:val="en-US"/>
+        </w:rPr>
+      </w:pPr>
+      <w:r>
+        <w:rPr>
+          <w:lang w:val="en-US"/>
+        </w:rPr>
+        <w:lastRenderedPageBreak/>
+        <w:t>The recommended strategy for this boss is having equipped the triple-shot weapon, because you can hit many of them with it. Using bombs also helps, because they do damage to all enemies that are on screen.</w:t>
+      </w:r>
+    </w:p>
+    <w:p>
+      <w:pPr>
+        <w:rPr>
+          <w:lang w:val="en-US"/>
+        </w:rPr>
+      </w:pPr>
+    </w:p>
+    <w:p>
+      <w:pPr>
+        <w:rPr>
+          <w:lang w:val="en-US"/>
+        </w:rPr>
+      </w:pPr>
+      <w:r>
+        <w:rPr>
+          <w:lang w:val="en-US"/>
+        </w:rPr>
+        <w:t>Level 2 mechanics</w:t>
+      </w:r>
+      <w:bookmarkStart w:id="0" w:name="_GoBack"/>
+      <w:bookmarkEnd w:id="0"/>
     </w:p>
     <w:sectPr>
       <w:pgSz w:w="11906" w:h="16838"/>
@@ -1811,7 +2813,7 @@
 </file>
 
 <file path=customXml/itemProps1.xml><?xml version="1.0" encoding="utf-8"?>
-<ds:datastoreItem xmlns:ds="http://schemas.openxmlformats.org/officeDocument/2006/customXml" ds:itemID="{8BCA5D3E-BA94-47B1-930F-91FF9D94A4CE}">
+<ds:datastoreItem xmlns:ds="http://schemas.openxmlformats.org/officeDocument/2006/customXml" ds:itemID="{317E021F-490A-4403-B0F6-AAD0B869C008}">
   <ds:schemaRefs>
     <ds:schemaRef ds:uri="http://schemas.openxmlformats.org/officeDocument/2006/bibliography"/>
   </ds:schemaRefs>

--- a/Outzone Info/Outzone Design info.docx
+++ b/Outzone Info/Outzone Design info.docx
@@ -627,7 +627,7 @@
             <v:imagedata r:id="rId5" o:title=""/>
             <w10:wrap type="square"/>
           </v:shape>
-          <o:OLEObject Type="Embed" ProgID="Photoshop.Image.16" ShapeID="_x0000_s1026" DrawAspect="Content" ObjectID="_1518451758" r:id="rId6">
+          <o:OLEObject Type="Embed" ProgID="Photoshop.Image.16" ShapeID="_x0000_s1026" DrawAspect="Content" ObjectID="_1518499334" r:id="rId6">
             <o:FieldCodes>\s</o:FieldCodes>
           </o:OLEObject>
         </w:object>
@@ -787,7 +787,7 @@
             <v:imagedata r:id="rId7" o:title=""/>
             <w10:wrap type="square"/>
           </v:shape>
-          <o:OLEObject Type="Embed" ProgID="Photoshop.Image.16" ShapeID="_x0000_s1027" DrawAspect="Content" ObjectID="_1518451759" r:id="rId8">
+          <o:OLEObject Type="Embed" ProgID="Photoshop.Image.16" ShapeID="_x0000_s1027" DrawAspect="Content" ObjectID="_1518499335" r:id="rId8">
             <o:FieldCodes>\s</o:FieldCodes>
           </o:OLEObject>
         </w:object>
@@ -915,7 +915,7 @@
             <v:imagedata r:id="rId9" o:title=""/>
             <w10:wrap type="square"/>
           </v:shape>
-          <o:OLEObject Type="Embed" ProgID="Photoshop.Image.16" ShapeID="_x0000_s1028" DrawAspect="Content" ObjectID="_1518451760" r:id="rId10">
+          <o:OLEObject Type="Embed" ProgID="Photoshop.Image.16" ShapeID="_x0000_s1028" DrawAspect="Content" ObjectID="_1518499336" r:id="rId10">
             <o:FieldCodes>\s</o:FieldCodes>
           </o:OLEObject>
         </w:object>
@@ -1291,49 +1291,7 @@
           <w:lang w:val="en-US"/>
         </w:rPr>
         <w:tab/>
-        <w:t xml:space="preserve">Triple-shot: </w:t>
-      </w:r>
-      <w:r>
-        <w:rPr>
-          <w:lang w:val="en-US"/>
-        </w:rPr>
-        <w:t xml:space="preserve">0 upgrades </w:t>
-      </w:r>
-      <w:r>
-        <w:rPr>
-          <w:lang w:val="en-US"/>
-        </w:rPr>
-        <w:t>3</w:t>
-      </w:r>
-      <w:r>
-        <w:rPr>
-          <w:lang w:val="en-US"/>
-        </w:rPr>
-        <w:t xml:space="preserve">0 hits /1 Upgrade </w:t>
-      </w:r>
-      <w:r>
-        <w:rPr>
-          <w:lang w:val="en-US"/>
-        </w:rPr>
-        <w:t>25</w:t>
-      </w:r>
-      <w:r>
-        <w:rPr>
-          <w:lang w:val="en-US"/>
-        </w:rPr>
-        <w:t xml:space="preserve"> hits / 2 Upgrade </w:t>
-      </w:r>
-      <w:r>
-        <w:rPr>
-          <w:lang w:val="en-US"/>
-        </w:rPr>
-        <w:t>20</w:t>
-      </w:r>
-      <w:r>
-        <w:rPr>
-          <w:lang w:val="en-US"/>
-        </w:rPr>
-        <w:t xml:space="preserve"> hits</w:t>
+        <w:t>Triple-shot: 0 upgrades 30 hits /1 Upgrade 25 hits / 2 Upgrade 20 hits</w:t>
       </w:r>
     </w:p>
     <w:p>
@@ -1378,7 +1336,7 @@
             <v:imagedata r:id="rId12" o:title=""/>
             <w10:wrap type="square"/>
           </v:shape>
-          <o:OLEObject Type="Embed" ProgID="Photoshop.Image.16" ShapeID="_x0000_s1029" DrawAspect="Content" ObjectID="_1518451761" r:id="rId13">
+          <o:OLEObject Type="Embed" ProgID="Photoshop.Image.16" ShapeID="_x0000_s1029" DrawAspect="Content" ObjectID="_1518499337" r:id="rId13">
             <o:FieldCodes>\s</o:FieldCodes>
           </o:OLEObject>
         </w:object>
@@ -1467,43 +1425,7 @@
         <w:rPr>
           <w:lang w:val="en-US"/>
         </w:rPr>
-        <w:t xml:space="preserve">Blaster: 0 upgrades </w:t>
-      </w:r>
-      <w:r>
-        <w:rPr>
-          <w:lang w:val="en-US"/>
-        </w:rPr>
-        <w:t>1</w:t>
-      </w:r>
-      <w:r>
-        <w:rPr>
-          <w:lang w:val="en-US"/>
-        </w:rPr>
-        <w:t xml:space="preserve">0 hits /1 Upgrade </w:t>
-      </w:r>
-      <w:r>
-        <w:rPr>
-          <w:lang w:val="en-US"/>
-        </w:rPr>
-        <w:t>6</w:t>
-      </w:r>
-      <w:r>
-        <w:rPr>
-          <w:lang w:val="en-US"/>
-        </w:rPr>
-        <w:t xml:space="preserve"> hits / 2 Upgrade </w:t>
-      </w:r>
-      <w:r>
-        <w:rPr>
-          <w:lang w:val="en-US"/>
-        </w:rPr>
-        <w:t>2</w:t>
-      </w:r>
-      <w:r>
-        <w:rPr>
-          <w:lang w:val="en-US"/>
-        </w:rPr>
-        <w:t xml:space="preserve"> hits</w:t>
+        <w:t>Blaster: 0 upgrades 10 hits /1 Upgrade 6 hits / 2 Upgrade 2 hits</w:t>
       </w:r>
     </w:p>
     <w:p>
@@ -1517,25 +1439,7 @@
           <w:lang w:val="en-US"/>
         </w:rPr>
         <w:tab/>
-        <w:t xml:space="preserve">Triple-shot: 0 upgrades </w:t>
-      </w:r>
-      <w:r>
-        <w:rPr>
-          <w:lang w:val="en-US"/>
-        </w:rPr>
-        <w:t>17</w:t>
-      </w:r>
-      <w:r>
-        <w:rPr>
-          <w:lang w:val="en-US"/>
-        </w:rPr>
-        <w:t xml:space="preserve"> hits /1 Upgrade </w:t>
-      </w:r>
-      <w:r>
-        <w:rPr>
-          <w:lang w:val="en-US"/>
-        </w:rPr>
-        <w:t>1</w:t>
+        <w:t>Triple-shot: 0 upgrades 17 hits /1 Upgrade 1</w:t>
       </w:r>
       <w:r>
         <w:rPr>
@@ -1626,7 +1530,7 @@
           <v:shape id="_x0000_i1025" type="#_x0000_t75" style="width:108pt;height:108pt" o:ole="">
             <v:imagedata r:id="rId14" o:title=""/>
           </v:shape>
-          <o:OLEObject Type="Embed" ProgID="Photoshop.Image.16" ShapeID="_x0000_i1025" DrawAspect="Content" ObjectID="_1518451756" r:id="rId15">
+          <o:OLEObject Type="Embed" ProgID="Photoshop.Image.16" ShapeID="_x0000_i1025" DrawAspect="Content" ObjectID="_1518499332" r:id="rId15">
             <o:FieldCodes>\s</o:FieldCodes>
           </o:OLEObject>
         </w:object>
@@ -1669,43 +1573,7 @@
         <w:rPr>
           <w:lang w:val="en-US"/>
         </w:rPr>
-        <w:t xml:space="preserve">Blaster: 0 upgrades </w:t>
-      </w:r>
-      <w:r>
-        <w:rPr>
-          <w:lang w:val="en-US"/>
-        </w:rPr>
-        <w:t>4</w:t>
-      </w:r>
-      <w:r>
-        <w:rPr>
-          <w:lang w:val="en-US"/>
-        </w:rPr>
-        <w:t xml:space="preserve"> hits /1 Upgrade </w:t>
-      </w:r>
-      <w:r>
-        <w:rPr>
-          <w:lang w:val="en-US"/>
-        </w:rPr>
-        <w:t>2</w:t>
-      </w:r>
-      <w:r>
-        <w:rPr>
-          <w:lang w:val="en-US"/>
-        </w:rPr>
-        <w:t xml:space="preserve"> hits / 2 Upgrade </w:t>
-      </w:r>
-      <w:r>
-        <w:rPr>
-          <w:lang w:val="en-US"/>
-        </w:rPr>
-        <w:t>1</w:t>
-      </w:r>
-      <w:r>
-        <w:rPr>
-          <w:lang w:val="en-US"/>
-        </w:rPr>
-        <w:t xml:space="preserve"> hits</w:t>
+        <w:t>Blaster: 0 upgrades 4 hits /1 Upgrade 2 hits / 2 Upgrade 1 hits</w:t>
       </w:r>
     </w:p>
     <w:p>
@@ -1731,43 +1599,7 @@
         <w:rPr>
           <w:lang w:val="en-US"/>
         </w:rPr>
-        <w:t xml:space="preserve">Triple-shot: 0 upgrades </w:t>
-      </w:r>
-      <w:r>
-        <w:rPr>
-          <w:lang w:val="en-US"/>
-        </w:rPr>
-        <w:t>7</w:t>
-      </w:r>
-      <w:r>
-        <w:rPr>
-          <w:lang w:val="en-US"/>
-        </w:rPr>
-        <w:t xml:space="preserve">hits /1 Upgrade </w:t>
-      </w:r>
-      <w:r>
-        <w:rPr>
-          <w:lang w:val="en-US"/>
-        </w:rPr>
-        <w:t>4</w:t>
-      </w:r>
-      <w:r>
-        <w:rPr>
-          <w:lang w:val="en-US"/>
-        </w:rPr>
-        <w:t xml:space="preserve"> hits / 2 Upgrade </w:t>
-      </w:r>
-      <w:r>
-        <w:rPr>
-          <w:lang w:val="en-US"/>
-        </w:rPr>
-        <w:t>2</w:t>
-      </w:r>
-      <w:r>
-        <w:rPr>
-          <w:lang w:val="en-US"/>
-        </w:rPr>
-        <w:t xml:space="preserve"> hits</w:t>
+        <w:t>Triple-shot: 0 upgrades 7hits /1 Upgrade 4 hits / 2 Upgrade 2 hits</w:t>
       </w:r>
     </w:p>
     <w:p>
@@ -1824,7 +1656,7 @@
           <v:shape id="_x0000_i1026" type="#_x0000_t75" style="width:54pt;height:108pt" o:ole="">
             <v:imagedata r:id="rId16" o:title=""/>
           </v:shape>
-          <o:OLEObject Type="Embed" ProgID="Photoshop.Image.16" ShapeID="_x0000_i1026" DrawAspect="Content" ObjectID="_1518451757" r:id="rId17">
+          <o:OLEObject Type="Embed" ProgID="Photoshop.Image.16" ShapeID="_x0000_i1026" DrawAspect="Content" ObjectID="_1518499333" r:id="rId17">
             <o:FieldCodes>\s</o:FieldCodes>
           </o:OLEObject>
         </w:object>
@@ -1867,25 +1699,7 @@
         <w:rPr>
           <w:lang w:val="en-US"/>
         </w:rPr>
-        <w:t xml:space="preserve">Blaster: </w:t>
-      </w:r>
-      <w:r>
-        <w:rPr>
-          <w:lang w:val="en-US"/>
-        </w:rPr>
-        <w:t>0 upgrades</w:t>
-      </w:r>
-      <w:r>
-        <w:rPr>
-          <w:lang w:val="en-US"/>
-        </w:rPr>
-        <w:t xml:space="preserve"> 5</w:t>
-      </w:r>
-      <w:r>
-        <w:rPr>
-          <w:lang w:val="en-US"/>
-        </w:rPr>
-        <w:t xml:space="preserve"> hits /1 Upgrade 2 hits / 2 Upgrade 1 hits</w:t>
+        <w:t>Blaster: 0 upgrades 5 hits /1 Upgrade 2 hits / 2 Upgrade 1 hits</w:t>
       </w:r>
     </w:p>
     <w:p>
@@ -1899,31 +1713,7 @@
         <w:rPr>
           <w:lang w:val="en-US"/>
         </w:rPr>
-        <w:t xml:space="preserve">Triple-shot: 0 upgrades </w:t>
-      </w:r>
-      <w:r>
-        <w:rPr>
-          <w:lang w:val="en-US"/>
-        </w:rPr>
-        <w:t>10</w:t>
-      </w:r>
-      <w:r>
-        <w:rPr>
-          <w:lang w:val="en-US"/>
-        </w:rPr>
-        <w:t xml:space="preserve">hits /1 Upgrade </w:t>
-      </w:r>
-      <w:r>
-        <w:rPr>
-          <w:lang w:val="en-US"/>
-        </w:rPr>
-        <w:t>5</w:t>
-      </w:r>
-      <w:r>
-        <w:rPr>
-          <w:lang w:val="en-US"/>
-        </w:rPr>
-        <w:t xml:space="preserve"> hits / 2 Upgrade 2 hits</w:t>
+        <w:t>Triple-shot: 0 upgrades 10hits /1 Upgrade 5 hits / 2 Upgrade 2 hits</w:t>
       </w:r>
     </w:p>
     <w:p>
@@ -1989,7 +1779,7 @@
             <v:imagedata r:id="rId18" o:title=""/>
             <w10:wrap type="square"/>
           </v:shape>
-          <o:OLEObject Type="Embed" ProgID="Photoshop.Image.16" ShapeID="_x0000_s1030" DrawAspect="Content" ObjectID="_1518451762" r:id="rId19">
+          <o:OLEObject Type="Embed" ProgID="Photoshop.Image.16" ShapeID="_x0000_s1030" DrawAspect="Content" ObjectID="_1518499338" r:id="rId19">
             <o:FieldCodes>\s</o:FieldCodes>
           </o:OLEObject>
         </w:object>
@@ -2097,21 +1887,48 @@
           <w:lang w:val="en-US"/>
         </w:rPr>
       </w:pPr>
-    </w:p>
-    <w:p>
-      <w:pPr>
-        <w:rPr>
-          <w:lang w:val="en-US"/>
-        </w:rPr>
-      </w:pPr>
-      <w:r>
-        <w:rPr>
-          <w:lang w:val="en-US"/>
-        </w:rPr>
-        <w:t>Level 2 mechanics</w:t>
+      <w:r>
+        <w:rPr>
+          <w:lang w:val="en-US"/>
+        </w:rPr>
+        <w:t>Hit Points:</w:t>
+      </w:r>
+    </w:p>
+    <w:p>
+      <w:pPr>
+        <w:ind w:left="705"/>
+        <w:rPr>
+          <w:lang w:val="en-US"/>
+        </w:rPr>
+      </w:pPr>
+      <w:r>
+        <w:rPr>
+          <w:lang w:val="en-US"/>
+        </w:rPr>
+        <w:t>Blaster: 0 upgrades 33 hits to make it burn, then 18 to kill it/ 1 upgrade 25 to make it burn, then 15 to kill it/ 2 upgrades 21 hits to make it burn, then 12 to kill it.</w:t>
       </w:r>
       <w:bookmarkStart w:id="0" w:name="_GoBack"/>
       <w:bookmarkEnd w:id="0"/>
+    </w:p>
+    <w:p>
+      <w:pPr>
+        <w:rPr>
+          <w:lang w:val="en-US"/>
+        </w:rPr>
+      </w:pPr>
+    </w:p>
+    <w:p>
+      <w:pPr>
+        <w:rPr>
+          <w:lang w:val="en-US"/>
+        </w:rPr>
+      </w:pPr>
+      <w:r>
+        <w:rPr>
+          <w:lang w:val="en-US"/>
+        </w:rPr>
+        <w:t>Level 2 mechanics</w:t>
+      </w:r>
     </w:p>
     <w:sectPr>
       <w:pgSz w:w="11906" w:h="16838"/>
@@ -2813,7 +2630,7 @@
 </file>
 
 <file path=customXml/itemProps1.xml><?xml version="1.0" encoding="utf-8"?>
-<ds:datastoreItem xmlns:ds="http://schemas.openxmlformats.org/officeDocument/2006/customXml" ds:itemID="{317E021F-490A-4403-B0F6-AAD0B869C008}">
+<ds:datastoreItem xmlns:ds="http://schemas.openxmlformats.org/officeDocument/2006/customXml" ds:itemID="{BFA35F94-1599-44D4-BB4D-43CD3AC80E87}">
   <ds:schemaRefs>
     <ds:schemaRef ds:uri="http://schemas.openxmlformats.org/officeDocument/2006/bibliography"/>
   </ds:schemaRefs>
